--- a/笔记/常用开源项目.docx
+++ b/笔记/常用开源项目.docx
@@ -22,6 +22,7 @@
         </w:rPr>
         <w:t>．</w:t>
       </w:r>
+      <w:proofErr w:type="spellStart"/>
       <w:r>
         <w:rPr>
           <w:rStyle w:val="ac"/>
@@ -41,6 +42,7 @@
         </w:rPr>
         <w:t>clerView</w:t>
       </w:r>
+      <w:proofErr w:type="spellEnd"/>
       <w:r>
         <w:rPr>
           <w:rStyle w:val="ac"/>
@@ -201,11 +203,33 @@
         </w:rPr>
         <w:t xml:space="preserve"> </w:t>
       </w:r>
-      <w:r>
-        <w:rPr>
-          <w:rStyle w:val="ac"/>
-        </w:rPr>
-        <w:t>哔哩哔哩开源的弹幕效果库</w:t>
+      <w:proofErr w:type="gramStart"/>
+      <w:r>
+        <w:rPr>
+          <w:rStyle w:val="ac"/>
+        </w:rPr>
+        <w:t>哔</w:t>
+      </w:r>
+      <w:proofErr w:type="gramEnd"/>
+      <w:r>
+        <w:rPr>
+          <w:rStyle w:val="ac"/>
+        </w:rPr>
+        <w:t>哩</w:t>
+      </w:r>
+      <w:proofErr w:type="gramStart"/>
+      <w:r>
+        <w:rPr>
+          <w:rStyle w:val="ac"/>
+        </w:rPr>
+        <w:t>哔</w:t>
+      </w:r>
+      <w:proofErr w:type="gramEnd"/>
+      <w:r>
+        <w:rPr>
+          <w:rStyle w:val="ac"/>
+        </w:rPr>
+        <w:t>哩开源的弹幕效果库</w:t>
       </w:r>
     </w:p>
     <w:p>
@@ -325,6 +349,9 @@
     <w:p>
       <w:pPr>
         <w:spacing w:line="220" w:lineRule="atLeast"/>
+        <w:rPr>
+          <w:rStyle w:val="a5"/>
+        </w:rPr>
       </w:pPr>
       <w:hyperlink r:id="rId15" w:history="1">
         <w:r>
@@ -339,6 +366,24 @@
       <w:pPr>
         <w:spacing w:line="220" w:lineRule="atLeast"/>
       </w:pPr>
+      <w:hyperlink r:id="rId16" w:history="1">
+        <w:r>
+          <w:rPr>
+            <w:rStyle w:val="a5"/>
+          </w:rPr>
+          <w:t>https://github.com/zhpanvip/BannerViewPager</w:t>
+        </w:r>
+      </w:hyperlink>
+    </w:p>
+    <w:p>
+      <w:pPr>
+        <w:spacing w:line="220" w:lineRule="atLeast"/>
+        <w:rPr>
+          <w:rFonts w:hint="eastAsia"/>
+        </w:rPr>
+      </w:pPr>
+      <w:bookmarkStart w:id="0" w:name="_GoBack"/>
+      <w:bookmarkEnd w:id="0"/>
     </w:p>
     <w:p>
       <w:pPr>
@@ -366,7 +411,7 @@
       <w:pPr>
         <w:spacing w:line="220" w:lineRule="atLeast"/>
       </w:pPr>
-      <w:hyperlink r:id="rId16" w:history="1">
+      <w:hyperlink r:id="rId17" w:history="1">
         <w:r>
           <w:rPr>
             <w:rStyle w:val="a5"/>
@@ -406,7 +451,7 @@
       <w:pPr>
         <w:spacing w:line="220" w:lineRule="atLeast"/>
       </w:pPr>
-      <w:hyperlink r:id="rId17" w:history="1">
+      <w:hyperlink r:id="rId18" w:history="1">
         <w:r>
           <w:rPr>
             <w:rStyle w:val="a5"/>
@@ -432,6 +477,7 @@
           <w:rStyle w:val="ac"/>
           <w:rFonts w:hint="eastAsia"/>
         </w:rPr>
+        <w:lastRenderedPageBreak/>
         <w:t>10.</w:t>
       </w:r>
       <w:r>
@@ -446,7 +492,7 @@
       <w:pPr>
         <w:spacing w:line="220" w:lineRule="atLeast"/>
       </w:pPr>
-      <w:hyperlink r:id="rId18" w:history="1">
+      <w:hyperlink r:id="rId19" w:history="1">
         <w:r>
           <w:rPr>
             <w:rStyle w:val="a5"/>
@@ -495,7 +541,7 @@
       <w:pPr>
         <w:spacing w:line="220" w:lineRule="atLeast"/>
       </w:pPr>
-      <w:hyperlink r:id="rId19" w:history="1">
+      <w:hyperlink r:id="rId20" w:history="1">
         <w:r>
           <w:rPr>
             <w:rStyle w:val="a5"/>
@@ -549,7 +595,7 @@
       <w:pPr>
         <w:spacing w:line="220" w:lineRule="atLeast"/>
       </w:pPr>
-      <w:hyperlink r:id="rId20" w:history="1">
+      <w:hyperlink r:id="rId21" w:history="1">
         <w:r>
           <w:rPr>
             <w:rStyle w:val="a5"/>
@@ -603,7 +649,7 @@
       <w:pPr>
         <w:spacing w:line="220" w:lineRule="atLeast"/>
       </w:pPr>
-      <w:hyperlink r:id="rId21" w:history="1">
+      <w:hyperlink r:id="rId22" w:history="1">
         <w:r>
           <w:rPr>
             <w:rStyle w:val="a5"/>
@@ -661,7 +707,7 @@
       <w:pPr>
         <w:spacing w:line="220" w:lineRule="atLeast"/>
       </w:pPr>
-      <w:hyperlink r:id="rId22" w:history="1">
+      <w:hyperlink r:id="rId23" w:history="1">
         <w:r>
           <w:rPr>
             <w:rStyle w:val="a5"/>
@@ -725,7 +771,7 @@
       <w:pPr>
         <w:spacing w:line="220" w:lineRule="atLeast"/>
       </w:pPr>
-      <w:hyperlink r:id="rId23" w:history="1">
+      <w:hyperlink r:id="rId24" w:history="1">
         <w:r>
           <w:rPr>
             <w:rStyle w:val="a5"/>
@@ -773,6 +819,7 @@
         </w:rPr>
         <w:t xml:space="preserve"> </w:t>
       </w:r>
+      <w:proofErr w:type="gramStart"/>
       <w:r>
         <w:rPr>
           <w:rStyle w:val="ac"/>
@@ -780,19 +827,8 @@
         </w:rPr>
         <w:t>二维码扫描</w:t>
       </w:r>
-    </w:p>
-    <w:p>
-      <w:hyperlink r:id="rId24" w:history="1">
-        <w:r>
-          <w:rPr>
-            <w:rStyle w:val="a5"/>
-          </w:rPr>
-          <w:t>https://github.com/mylhyl/Android-Zxing</w:t>
-        </w:r>
-      </w:hyperlink>
-    </w:p>
-    <w:bookmarkStart w:id="0" w:name="_GoBack"/>
-    <w:bookmarkEnd w:id="0"/>
+      <w:proofErr w:type="gramEnd"/>
+    </w:p>
     <w:p>
       <w:pPr>
         <w:spacing w:line="220" w:lineRule="atLeast"/>
@@ -804,43 +840,392 @@
         <w:rPr>
           <w:rStyle w:val="a5"/>
         </w:rPr>
-        <w:fldChar w:fldCharType="begin"/>
-      </w:r>
-      <w:r>
+        <w:t>https://github.com/bertsir/zBarLibary</w:t>
+      </w:r>
+    </w:p>
+    <w:p>
+      <w:pPr>
+        <w:spacing w:line="220" w:lineRule="atLeast"/>
+      </w:pPr>
+    </w:p>
+    <w:p>
+      <w:pPr>
+        <w:spacing w:line="220" w:lineRule="atLeast"/>
+        <w:rPr>
+          <w:rStyle w:val="ac"/>
+        </w:rPr>
+      </w:pPr>
+      <w:r>
+        <w:rPr>
+          <w:rStyle w:val="ac"/>
+          <w:rFonts w:hint="eastAsia"/>
+        </w:rPr>
+        <w:t>1</w:t>
+      </w:r>
+      <w:r>
+        <w:rPr>
+          <w:rStyle w:val="ac"/>
+          <w:rFonts w:hint="eastAsia"/>
+        </w:rPr>
+        <w:t>7</w:t>
+      </w:r>
+      <w:r>
+        <w:rPr>
+          <w:rStyle w:val="ac"/>
+          <w:rFonts w:hint="eastAsia"/>
+        </w:rPr>
+        <w:t xml:space="preserve">. </w:t>
+      </w:r>
+      <w:r>
+        <w:rPr>
+          <w:rStyle w:val="ac"/>
+          <w:rFonts w:hint="eastAsia"/>
+        </w:rPr>
+        <w:t>图片自定义转换</w:t>
+      </w:r>
+    </w:p>
+    <w:p>
+      <w:pPr>
+        <w:spacing w:line="220" w:lineRule="atLeast"/>
+      </w:pPr>
+      <w:hyperlink r:id="rId25" w:history="1">
+        <w:r>
+          <w:rPr>
+            <w:rStyle w:val="a5"/>
+          </w:rPr>
+          <w:t>https://github.com/wasabeef/glide-transformations</w:t>
+        </w:r>
+      </w:hyperlink>
+    </w:p>
+    <w:p>
+      <w:pPr>
+        <w:spacing w:line="220" w:lineRule="atLeast"/>
+      </w:pPr>
+    </w:p>
+    <w:p>
+      <w:pPr>
+        <w:spacing w:line="220" w:lineRule="atLeast"/>
+        <w:rPr>
+          <w:rStyle w:val="ac"/>
+        </w:rPr>
+      </w:pPr>
+      <w:r>
+        <w:rPr>
+          <w:rStyle w:val="ac"/>
+          <w:rFonts w:hint="eastAsia"/>
+        </w:rPr>
+        <w:t>1</w:t>
+      </w:r>
+      <w:r>
+        <w:rPr>
+          <w:rStyle w:val="ac"/>
+          <w:rFonts w:hint="eastAsia"/>
+        </w:rPr>
+        <w:t>8</w:t>
+      </w:r>
+      <w:r>
+        <w:rPr>
+          <w:rStyle w:val="ac"/>
+          <w:rFonts w:hint="eastAsia"/>
+        </w:rPr>
+        <w:t xml:space="preserve">. </w:t>
+      </w:r>
+      <w:r>
+        <w:rPr>
+          <w:rStyle w:val="ac"/>
+          <w:rFonts w:hint="eastAsia"/>
+        </w:rPr>
+        <w:t>高斯效果处理</w:t>
+      </w:r>
+    </w:p>
+    <w:p>
+      <w:pPr>
+        <w:spacing w:line="220" w:lineRule="atLeast"/>
+      </w:pPr>
+      <w:hyperlink r:id="rId26" w:history="1">
+        <w:r>
+          <w:rPr>
+            <w:rStyle w:val="a5"/>
+          </w:rPr>
+          <w:t>https://github.com/qiujuer/ImageBlurring</w:t>
+        </w:r>
+      </w:hyperlink>
+    </w:p>
+    <w:p>
+      <w:pPr>
+        <w:spacing w:line="220" w:lineRule="atLeast"/>
+      </w:pPr>
+    </w:p>
+    <w:p>
+      <w:pPr>
+        <w:spacing w:line="220" w:lineRule="atLeast"/>
+        <w:rPr>
+          <w:rStyle w:val="ac"/>
+        </w:rPr>
+      </w:pPr>
+      <w:r>
+        <w:rPr>
+          <w:rStyle w:val="ac"/>
+          <w:rFonts w:hint="eastAsia"/>
+        </w:rPr>
+        <w:t>1</w:t>
+      </w:r>
+      <w:r>
+        <w:rPr>
+          <w:rStyle w:val="ac"/>
+          <w:rFonts w:hint="eastAsia"/>
+        </w:rPr>
+        <w:t>9</w:t>
+      </w:r>
+      <w:r>
+        <w:rPr>
+          <w:rStyle w:val="ac"/>
+          <w:rFonts w:hint="eastAsia"/>
+        </w:rPr>
+        <w:t xml:space="preserve">. </w:t>
+      </w:r>
+      <w:r>
+        <w:rPr>
+          <w:rStyle w:val="ac"/>
+          <w:rFonts w:hint="eastAsia"/>
+        </w:rPr>
+        <w:t>手机定位封装</w:t>
+      </w:r>
+    </w:p>
+    <w:p>
+      <w:pPr>
+        <w:spacing w:line="220" w:lineRule="atLeast"/>
         <w:rPr>
           <w:rStyle w:val="a5"/>
         </w:rPr>
-        <w:instrText xml:space="preserve"> HYPERLINK "</w:instrText>
-      </w:r>
-      <w:r>
+      </w:pPr>
+      <w:hyperlink r:id="rId27" w:history="1">
+        <w:r>
+          <w:rPr>
+            <w:rStyle w:val="a5"/>
+          </w:rPr>
+          <w:t>https://github.com/quentin7b/android-location-tracker</w:t>
+        </w:r>
+      </w:hyperlink>
+    </w:p>
+    <w:p>
+      <w:pPr>
+        <w:spacing w:line="220" w:lineRule="atLeast"/>
+      </w:pPr>
+    </w:p>
+    <w:p>
+      <w:pPr>
+        <w:spacing w:line="220" w:lineRule="atLeast"/>
+        <w:rPr>
+          <w:rStyle w:val="ac"/>
+        </w:rPr>
+      </w:pPr>
+      <w:r>
+        <w:rPr>
+          <w:rStyle w:val="ac"/>
+          <w:rFonts w:hint="eastAsia"/>
+        </w:rPr>
+        <w:t>1</w:t>
+      </w:r>
+      <w:r>
+        <w:rPr>
+          <w:rStyle w:val="ac"/>
+          <w:rFonts w:hint="eastAsia"/>
+        </w:rPr>
+        <w:t>9</w:t>
+      </w:r>
+      <w:r>
+        <w:rPr>
+          <w:rStyle w:val="ac"/>
+          <w:rFonts w:hint="eastAsia"/>
+        </w:rPr>
+        <w:t xml:space="preserve">. </w:t>
+      </w:r>
+      <w:proofErr w:type="gramStart"/>
+      <w:r>
+        <w:rPr>
+          <w:rStyle w:val="ac"/>
+          <w:rFonts w:hint="eastAsia"/>
+        </w:rPr>
+        <w:t>炫</w:t>
+      </w:r>
+      <w:proofErr w:type="gramEnd"/>
+      <w:r>
+        <w:rPr>
+          <w:rStyle w:val="ac"/>
+          <w:rFonts w:hint="eastAsia"/>
+        </w:rPr>
+        <w:t>酷动画效果</w:t>
+      </w:r>
+    </w:p>
+    <w:p>
+      <w:pPr>
+        <w:spacing w:line="220" w:lineRule="atLeast"/>
         <w:rPr>
           <w:rStyle w:val="a5"/>
         </w:rPr>
-        <w:instrText>https://github.com/journeyapps/zxing-android-embedded</w:instrText>
-      </w:r>
-      <w:r>
+      </w:pPr>
+      <w:hyperlink r:id="rId28" w:history="1">
+        <w:r>
+          <w:rPr>
+            <w:rStyle w:val="a5"/>
+          </w:rPr>
+          <w:t>https://github.com/airbnb/lottie-android</w:t>
+        </w:r>
+      </w:hyperlink>
+    </w:p>
+    <w:p>
+      <w:pPr>
+        <w:spacing w:line="220" w:lineRule="atLeast"/>
+      </w:pPr>
+    </w:p>
+    <w:p>
+      <w:pPr>
+        <w:spacing w:line="220" w:lineRule="atLeast"/>
+        <w:rPr>
+          <w:rStyle w:val="ac"/>
+        </w:rPr>
+      </w:pPr>
+      <w:r>
+        <w:rPr>
+          <w:rStyle w:val="ac"/>
+          <w:rFonts w:hint="eastAsia"/>
+        </w:rPr>
+        <w:t>20</w:t>
+      </w:r>
+      <w:r>
+        <w:rPr>
+          <w:rStyle w:val="ac"/>
+          <w:rFonts w:hint="eastAsia"/>
+        </w:rPr>
+        <w:t xml:space="preserve">. </w:t>
+      </w:r>
+      <w:r>
+        <w:rPr>
+          <w:rStyle w:val="ac"/>
+          <w:rFonts w:hint="eastAsia"/>
+        </w:rPr>
+        <w:t>仿</w:t>
+      </w:r>
+      <w:r>
+        <w:rPr>
+          <w:rStyle w:val="ac"/>
+          <w:rFonts w:hint="eastAsia"/>
+        </w:rPr>
+        <w:t>QQ</w:t>
+      </w:r>
+      <w:r>
+        <w:rPr>
+          <w:rStyle w:val="ac"/>
+          <w:rFonts w:hint="eastAsia"/>
+        </w:rPr>
+        <w:t>左滑菜单</w:t>
+      </w:r>
+    </w:p>
+    <w:p>
+      <w:pPr>
+        <w:spacing w:line="220" w:lineRule="atLeast"/>
         <w:rPr>
           <w:rStyle w:val="a5"/>
         </w:rPr>
-        <w:instrText xml:space="preserve">" </w:instrText>
-      </w:r>
-      <w:r>
+      </w:pPr>
+      <w:hyperlink r:id="rId29" w:history="1">
+        <w:r>
+          <w:rPr>
+            <w:rStyle w:val="a5"/>
+          </w:rPr>
+          <w:t>https://github.com/mcxtzhang/SwipeDelMenuLayout/blob/master/README-cn.md</w:t>
+        </w:r>
+      </w:hyperlink>
+    </w:p>
+    <w:p>
+      <w:pPr>
+        <w:spacing w:line="220" w:lineRule="atLeast"/>
         <w:rPr>
           <w:rStyle w:val="a5"/>
         </w:rPr>
-        <w:fldChar w:fldCharType="separate"/>
-      </w:r>
-      <w:r>
+      </w:pPr>
+    </w:p>
+    <w:p>
+      <w:pPr>
+        <w:spacing w:line="220" w:lineRule="atLeast"/>
+        <w:rPr>
+          <w:rStyle w:val="ac"/>
+        </w:rPr>
+      </w:pPr>
+      <w:r>
+        <w:rPr>
+          <w:rStyle w:val="ac"/>
+          <w:rFonts w:hint="eastAsia"/>
+        </w:rPr>
+        <w:t>21</w:t>
+      </w:r>
+      <w:r>
+        <w:rPr>
+          <w:rStyle w:val="ac"/>
+          <w:rFonts w:hint="eastAsia"/>
+        </w:rPr>
+        <w:t xml:space="preserve">. </w:t>
+      </w:r>
+      <w:r>
+        <w:rPr>
+          <w:rStyle w:val="ac"/>
+          <w:rFonts w:hint="eastAsia"/>
+        </w:rPr>
+        <w:t>下拉上推刷新</w:t>
+      </w:r>
+    </w:p>
+    <w:p>
+      <w:pPr>
+        <w:spacing w:line="220" w:lineRule="atLeast"/>
         <w:rPr>
           <w:rStyle w:val="a5"/>
         </w:rPr>
-        <w:t>https://github.com/journeyapps/zxing-android-embedded</w:t>
-      </w:r>
-      <w:r>
+      </w:pPr>
+      <w:hyperlink r:id="rId30" w:anchor="%E7%AE%80%E5%8D%95%E7%94%A8%E4%BE%8B" w:history="1">
+        <w:r>
+          <w:rPr>
+            <w:rStyle w:val="a5"/>
+          </w:rPr>
+          <w:t>https://github.com/scwang90/SmartRefreshLayout/tree/master#%E7%AE%80%E5%8D%95%E7%94%A8%E4%BE%8B</w:t>
+        </w:r>
+      </w:hyperlink>
+    </w:p>
+    <w:p>
+      <w:pPr>
+        <w:spacing w:line="220" w:lineRule="atLeast"/>
         <w:rPr>
           <w:rStyle w:val="a5"/>
         </w:rPr>
-        <w:fldChar w:fldCharType="end"/>
+      </w:pPr>
+    </w:p>
+    <w:p>
+      <w:pPr>
+        <w:spacing w:line="220" w:lineRule="atLeast"/>
+        <w:rPr>
+          <w:rStyle w:val="ac"/>
+        </w:rPr>
+      </w:pPr>
+      <w:r>
+        <w:rPr>
+          <w:rStyle w:val="ac"/>
+          <w:rFonts w:hint="eastAsia"/>
+        </w:rPr>
+        <w:t>22</w:t>
+      </w:r>
+      <w:r>
+        <w:rPr>
+          <w:rStyle w:val="ac"/>
+          <w:rFonts w:hint="eastAsia"/>
+        </w:rPr>
+        <w:t xml:space="preserve">. </w:t>
+      </w:r>
+      <w:r>
+        <w:rPr>
+          <w:rStyle w:val="ac"/>
+          <w:rFonts w:hint="eastAsia"/>
+        </w:rPr>
+        <w:t>屏幕适配</w:t>
       </w:r>
     </w:p>
     <w:p>
@@ -848,41 +1233,45 @@
         <w:spacing w:line="220" w:lineRule="atLeast"/>
         <w:rPr>
           <w:rStyle w:val="a5"/>
-          <w:rFonts w:hint="eastAsia"/>
-        </w:rPr>
-      </w:pPr>
-      <w:r>
+        </w:rPr>
+      </w:pPr>
+      <w:hyperlink r:id="rId31" w:history="1">
+        <w:r>
+          <w:rPr>
+            <w:rStyle w:val="a5"/>
+          </w:rPr>
+          <w:t>https://github.com/JessYanCoding/AndroidAutoSize</w:t>
+        </w:r>
+      </w:hyperlink>
+    </w:p>
+    <w:p>
+      <w:pPr>
+        <w:spacing w:line="220" w:lineRule="atLeast"/>
         <w:rPr>
           <w:rStyle w:val="a5"/>
         </w:rPr>
-        <w:t>https://github.com/yipianfengye/android-zxingLibrary</w:t>
-      </w:r>
-    </w:p>
-    <w:p>
-      <w:pPr>
-        <w:spacing w:line="220" w:lineRule="atLeast"/>
-      </w:pPr>
-    </w:p>
-    <w:p>
-      <w:pPr>
-        <w:spacing w:line="220" w:lineRule="atLeast"/>
-        <w:rPr>
-          <w:rStyle w:val="ac"/>
-        </w:rPr>
-      </w:pPr>
-      <w:r>
-        <w:rPr>
-          <w:rStyle w:val="ac"/>
-          <w:rFonts w:hint="eastAsia"/>
-        </w:rPr>
-        <w:t>1</w:t>
-      </w:r>
-      <w:r>
-        <w:rPr>
-          <w:rStyle w:val="ac"/>
-          <w:rFonts w:hint="eastAsia"/>
-        </w:rPr>
-        <w:t>7</w:t>
+      </w:pPr>
+    </w:p>
+    <w:p>
+      <w:pPr>
+        <w:spacing w:line="220" w:lineRule="atLeast"/>
+        <w:rPr>
+          <w:rStyle w:val="ac"/>
+        </w:rPr>
+      </w:pPr>
+      <w:r>
+        <w:rPr>
+          <w:rStyle w:val="ac"/>
+          <w:rFonts w:hint="eastAsia"/>
+        </w:rPr>
+        <w:t>2</w:t>
+      </w:r>
+      <w:r>
+        <w:rPr>
+          <w:rStyle w:val="ac"/>
+          <w:rFonts w:hint="eastAsia"/>
+        </w:rPr>
+        <w:t>3</w:t>
       </w:r>
       <w:r>
         <w:rPr>
@@ -896,47 +1285,53 @@
           <w:rStyle w:val="ac"/>
           <w:rFonts w:hint="eastAsia"/>
         </w:rPr>
-        <w:t>图片自定义转换</w:t>
-      </w:r>
-    </w:p>
-    <w:p>
-      <w:pPr>
-        <w:spacing w:line="220" w:lineRule="atLeast"/>
-      </w:pPr>
-      <w:hyperlink r:id="rId25" w:history="1">
-        <w:r>
-          <w:rPr>
-            <w:rStyle w:val="a5"/>
-          </w:rPr>
-          <w:t>https://github.com/wasabeef/glide-transformations</w:t>
-        </w:r>
-      </w:hyperlink>
-    </w:p>
-    <w:p>
-      <w:pPr>
-        <w:spacing w:line="220" w:lineRule="atLeast"/>
-      </w:pPr>
-    </w:p>
-    <w:p>
-      <w:pPr>
-        <w:spacing w:line="220" w:lineRule="atLeast"/>
-        <w:rPr>
-          <w:rStyle w:val="ac"/>
-        </w:rPr>
-      </w:pPr>
-      <w:r>
-        <w:rPr>
-          <w:rStyle w:val="ac"/>
-          <w:rFonts w:hint="eastAsia"/>
-        </w:rPr>
-        <w:t>1</w:t>
-      </w:r>
-      <w:r>
-        <w:rPr>
-          <w:rStyle w:val="ac"/>
-          <w:rFonts w:hint="eastAsia"/>
-        </w:rPr>
-        <w:t>8</w:t>
+        <w:t>加载样式</w:t>
+      </w:r>
+    </w:p>
+    <w:p>
+      <w:pPr>
+        <w:spacing w:line="220" w:lineRule="atLeast"/>
+        <w:rPr>
+          <w:rStyle w:val="a5"/>
+        </w:rPr>
+      </w:pPr>
+      <w:hyperlink r:id="rId32" w:history="1">
+        <w:r>
+          <w:rPr>
+            <w:rStyle w:val="a5"/>
+          </w:rPr>
+          <w:t>https://github.com/ybq/Android-SpinKit</w:t>
+        </w:r>
+      </w:hyperlink>
+    </w:p>
+    <w:p>
+      <w:pPr>
+        <w:spacing w:line="220" w:lineRule="atLeast"/>
+        <w:rPr>
+          <w:rStyle w:val="a5"/>
+        </w:rPr>
+      </w:pPr>
+    </w:p>
+    <w:p>
+      <w:pPr>
+        <w:spacing w:line="220" w:lineRule="atLeast"/>
+        <w:rPr>
+          <w:rStyle w:val="ac"/>
+        </w:rPr>
+      </w:pPr>
+      <w:r>
+        <w:rPr>
+          <w:rStyle w:val="ac"/>
+          <w:rFonts w:hint="eastAsia"/>
+        </w:rPr>
+        <w:t>2</w:t>
+      </w:r>
+      <w:r>
+        <w:rPr>
+          <w:rStyle w:val="ac"/>
+          <w:rFonts w:hint="eastAsia"/>
+        </w:rPr>
+        <w:t>4</w:t>
       </w:r>
       <w:r>
         <w:rPr>
@@ -950,74 +1345,36 @@
           <w:rStyle w:val="ac"/>
           <w:rFonts w:hint="eastAsia"/>
         </w:rPr>
-        <w:t>高斯效果处理</w:t>
-      </w:r>
-    </w:p>
-    <w:p>
-      <w:pPr>
-        <w:spacing w:line="220" w:lineRule="atLeast"/>
-      </w:pPr>
-      <w:hyperlink r:id="rId26" w:history="1">
-        <w:r>
-          <w:rPr>
-            <w:rStyle w:val="a5"/>
-          </w:rPr>
-          <w:t>https://github.com/qiujuer/ImageBlurring</w:t>
-        </w:r>
-      </w:hyperlink>
-    </w:p>
-    <w:p>
-      <w:pPr>
-        <w:spacing w:line="220" w:lineRule="atLeast"/>
-      </w:pPr>
-    </w:p>
-    <w:p>
-      <w:pPr>
-        <w:spacing w:line="220" w:lineRule="atLeast"/>
-        <w:rPr>
-          <w:rStyle w:val="ac"/>
-        </w:rPr>
-      </w:pPr>
-      <w:r>
-        <w:rPr>
-          <w:rStyle w:val="ac"/>
-          <w:rFonts w:hint="eastAsia"/>
-        </w:rPr>
-        <w:t>1</w:t>
-      </w:r>
-      <w:r>
-        <w:rPr>
-          <w:rStyle w:val="ac"/>
-          <w:rFonts w:hint="eastAsia"/>
-        </w:rPr>
-        <w:t>9</w:t>
-      </w:r>
-      <w:r>
-        <w:rPr>
-          <w:rStyle w:val="ac"/>
-          <w:rFonts w:hint="eastAsia"/>
-        </w:rPr>
-        <w:t xml:space="preserve">. </w:t>
-      </w:r>
-      <w:r>
-        <w:rPr>
-          <w:rStyle w:val="ac"/>
-          <w:rFonts w:hint="eastAsia"/>
-        </w:rPr>
-        <w:t>手机定位封装</w:t>
-      </w:r>
-    </w:p>
-    <w:p>
-      <w:pPr>
-        <w:spacing w:line="220" w:lineRule="atLeast"/>
-      </w:pPr>
-      <w:r>
-        <w:rPr>
-          <w:rStyle w:val="a5"/>
-        </w:rPr>
-        <w:lastRenderedPageBreak/>
-        <w:t>https://github.com/quentin7b/android-location-tracker</w:t>
-      </w:r>
+        <w:t>富文本</w:t>
+      </w:r>
+    </w:p>
+    <w:p>
+      <w:pPr>
+        <w:spacing w:line="220" w:lineRule="atLeast"/>
+      </w:pPr>
+      <w:hyperlink r:id="rId33" w:history="1">
+        <w:r>
+          <w:rPr>
+            <w:rStyle w:val="a5"/>
+          </w:rPr>
+          <w:t>https://github.com/yxa512/QRichText</w:t>
+        </w:r>
+      </w:hyperlink>
+    </w:p>
+    <w:p>
+      <w:pPr>
+        <w:spacing w:line="220" w:lineRule="atLeast"/>
+      </w:pPr>
+    </w:p>
+    <w:p>
+      <w:pPr>
+        <w:spacing w:line="220" w:lineRule="atLeast"/>
+      </w:pPr>
+    </w:p>
+    <w:p>
+      <w:pPr>
+        <w:spacing w:line="220" w:lineRule="atLeast"/>
+      </w:pPr>
     </w:p>
     <w:sectPr>
       <w:pgSz w:w="11906" w:h="16838"/>
@@ -1096,7 +1453,7 @@
       </w:pPr>
     </w:pPrDefault>
   </w:docDefaults>
-  <w:latentStyles w:defLockedState="0" w:defUIPriority="99" w:defSemiHidden="0" w:defUnhideWhenUsed="0" w:defQFormat="0" w:count="375">
+  <w:latentStyles w:defLockedState="0" w:defUIPriority="99" w:defSemiHidden="0" w:defUnhideWhenUsed="0" w:defQFormat="0" w:count="376">
     <w:lsdException w:name="Normal" w:uiPriority="0" w:qFormat="1"/>
     <w:lsdException w:name="heading 1" w:uiPriority="9" w:qFormat="1"/>
     <w:lsdException w:name="heading 2" w:semiHidden="1" w:uiPriority="9" w:unhideWhenUsed="1" w:qFormat="1"/>
@@ -1472,6 +1829,7 @@
     <w:lsdException w:name="Smart Hyperlink" w:semiHidden="1" w:unhideWhenUsed="1"/>
     <w:lsdException w:name="Hashtag" w:semiHidden="1" w:unhideWhenUsed="1"/>
     <w:lsdException w:name="Unresolved Mention" w:semiHidden="1" w:unhideWhenUsed="1"/>
+    <w:lsdException w:name="Smart Link" w:semiHidden="1" w:unhideWhenUsed="1"/>
   </w:latentStyles>
   <w:style w:type="paragraph" w:default="1" w:styleId="a">
     <w:name w:val="Normal"/>
@@ -2055,7 +2413,7 @@
 </file>
 
 <file path=customXml/itemProps1.xml><?xml version="1.0" encoding="utf-8"?>
-<ds:datastoreItem xmlns:ds="http://schemas.openxmlformats.org/officeDocument/2006/customXml" ds:itemID="{C1CFBCE4-23BA-4FBD-9255-F128C9E7D635}">
+<ds:datastoreItem xmlns:ds="http://schemas.openxmlformats.org/officeDocument/2006/customXml" ds:itemID="{4946339D-799A-4897-80C6-A15B4A1328E5}">
   <ds:schemaRefs>
     <ds:schemaRef ds:uri="http://schemas.openxmlformats.org/officeDocument/2006/bibliography"/>
   </ds:schemaRefs>

--- a/笔记/常用开源项目.docx
+++ b/笔记/常用开源项目.docx
@@ -22,7 +22,6 @@
         </w:rPr>
         <w:t>．</w:t>
       </w:r>
-      <w:proofErr w:type="spellStart"/>
       <w:r>
         <w:rPr>
           <w:rStyle w:val="ac"/>
@@ -42,7 +41,6 @@
         </w:rPr>
         <w:t>clerView</w:t>
       </w:r>
-      <w:proofErr w:type="spellEnd"/>
       <w:r>
         <w:rPr>
           <w:rStyle w:val="ac"/>
@@ -203,33 +201,11 @@
         </w:rPr>
         <w:t xml:space="preserve"> </w:t>
       </w:r>
-      <w:proofErr w:type="gramStart"/>
-      <w:r>
-        <w:rPr>
-          <w:rStyle w:val="ac"/>
-        </w:rPr>
-        <w:t>哔</w:t>
-      </w:r>
-      <w:proofErr w:type="gramEnd"/>
-      <w:r>
-        <w:rPr>
-          <w:rStyle w:val="ac"/>
-        </w:rPr>
-        <w:t>哩</w:t>
-      </w:r>
-      <w:proofErr w:type="gramStart"/>
-      <w:r>
-        <w:rPr>
-          <w:rStyle w:val="ac"/>
-        </w:rPr>
-        <w:t>哔</w:t>
-      </w:r>
-      <w:proofErr w:type="gramEnd"/>
-      <w:r>
-        <w:rPr>
-          <w:rStyle w:val="ac"/>
-        </w:rPr>
-        <w:t>哩开源的弹幕效果库</w:t>
+      <w:r>
+        <w:rPr>
+          <w:rStyle w:val="ac"/>
+        </w:rPr>
+        <w:t>哔哩哔哩开源的弹幕效果库</w:t>
       </w:r>
     </w:p>
     <w:p>
@@ -378,197 +354,947 @@
     <w:p>
       <w:pPr>
         <w:spacing w:line="220" w:lineRule="atLeast"/>
-        <w:rPr>
-          <w:rFonts w:hint="eastAsia"/>
-        </w:rPr>
-      </w:pPr>
+      </w:pPr>
+    </w:p>
+    <w:p>
+      <w:pPr>
+        <w:spacing w:line="220" w:lineRule="atLeast"/>
+        <w:rPr>
+          <w:rStyle w:val="ac"/>
+        </w:rPr>
+      </w:pPr>
+      <w:r>
+        <w:rPr>
+          <w:rStyle w:val="ac"/>
+          <w:rFonts w:hint="eastAsia"/>
+        </w:rPr>
+        <w:t>7.</w:t>
+      </w:r>
+      <w:r>
+        <w:rPr>
+          <w:rStyle w:val="ac"/>
+          <w:rFonts w:hint="eastAsia"/>
+        </w:rPr>
+        <w:t>消息传递</w:t>
+      </w:r>
+    </w:p>
+    <w:p>
+      <w:pPr>
+        <w:spacing w:line="220" w:lineRule="atLeast"/>
+      </w:pPr>
+      <w:hyperlink r:id="rId17" w:history="1">
+        <w:r>
+          <w:rPr>
+            <w:rStyle w:val="a5"/>
+          </w:rPr>
+          <w:t>https://github.com/greenrobot/EventBus</w:t>
+        </w:r>
+      </w:hyperlink>
+    </w:p>
+    <w:p>
+      <w:pPr>
+        <w:spacing w:line="220" w:lineRule="atLeast"/>
+      </w:pPr>
+    </w:p>
+    <w:p>
+      <w:pPr>
+        <w:spacing w:line="220" w:lineRule="atLeast"/>
+        <w:rPr>
+          <w:rStyle w:val="ac"/>
+        </w:rPr>
+      </w:pPr>
+      <w:r>
+        <w:rPr>
+          <w:rStyle w:val="ac"/>
+          <w:rFonts w:hint="eastAsia"/>
+        </w:rPr>
+        <w:t>8.json</w:t>
+      </w:r>
+      <w:r>
+        <w:rPr>
+          <w:rStyle w:val="ac"/>
+          <w:rFonts w:hint="eastAsia"/>
+        </w:rPr>
+        <w:t>解析</w:t>
+      </w:r>
+    </w:p>
+    <w:p>
+      <w:pPr>
+        <w:spacing w:line="220" w:lineRule="atLeast"/>
+      </w:pPr>
+      <w:hyperlink r:id="rId18" w:history="1">
+        <w:r>
+          <w:rPr>
+            <w:rStyle w:val="a5"/>
+          </w:rPr>
+          <w:t>https://github.com/google/gson</w:t>
+        </w:r>
+      </w:hyperlink>
+    </w:p>
+    <w:p>
+      <w:pPr>
+        <w:spacing w:line="220" w:lineRule="atLeast"/>
+      </w:pPr>
+    </w:p>
+    <w:p>
+      <w:pPr>
+        <w:spacing w:line="220" w:lineRule="atLeast"/>
+        <w:rPr>
+          <w:rStyle w:val="ac"/>
+        </w:rPr>
+      </w:pPr>
+      <w:r>
+        <w:rPr>
+          <w:rStyle w:val="ac"/>
+          <w:rFonts w:hint="eastAsia"/>
+        </w:rPr>
+        <w:lastRenderedPageBreak/>
+        <w:t>10.</w:t>
+      </w:r>
+      <w:r>
+        <w:rPr>
+          <w:rStyle w:val="ac"/>
+          <w:rFonts w:hint="eastAsia"/>
+        </w:rPr>
+        <w:t>图片加载</w:t>
+      </w:r>
+    </w:p>
+    <w:p>
+      <w:pPr>
+        <w:spacing w:line="220" w:lineRule="atLeast"/>
+      </w:pPr>
+      <w:hyperlink r:id="rId19" w:history="1">
+        <w:r>
+          <w:rPr>
+            <w:rStyle w:val="a5"/>
+          </w:rPr>
+          <w:t>https://github.com/bumptech/glide</w:t>
+        </w:r>
+      </w:hyperlink>
+    </w:p>
+    <w:p>
+      <w:pPr>
+        <w:spacing w:line="220" w:lineRule="atLeast"/>
+        <w:rPr>
+          <w:rStyle w:val="ac"/>
+        </w:rPr>
+      </w:pPr>
+      <w:r>
+        <w:rPr>
+          <w:rStyle w:val="ac"/>
+          <w:rFonts w:hint="eastAsia"/>
+        </w:rPr>
+        <w:t>1</w:t>
+      </w:r>
+      <w:r>
+        <w:rPr>
+          <w:rStyle w:val="ac"/>
+          <w:rFonts w:hint="eastAsia"/>
+        </w:rPr>
+        <w:t>1</w:t>
+      </w:r>
+      <w:r>
+        <w:rPr>
+          <w:rStyle w:val="ac"/>
+          <w:rFonts w:hint="eastAsia"/>
+        </w:rPr>
+        <w:t>.</w:t>
+      </w:r>
+      <w:r>
+        <w:rPr>
+          <w:rStyle w:val="ac"/>
+          <w:rFonts w:hint="eastAsia"/>
+        </w:rPr>
+        <w:t>数据库</w:t>
+      </w:r>
+    </w:p>
+    <w:p>
+      <w:pPr>
+        <w:spacing w:line="220" w:lineRule="atLeast"/>
+      </w:pPr>
+      <w:hyperlink r:id="rId20" w:history="1">
+        <w:r>
+          <w:rPr>
+            <w:rStyle w:val="a5"/>
+          </w:rPr>
+          <w:t>https://github.com/LitePalFramework/LitePal</w:t>
+        </w:r>
+      </w:hyperlink>
+    </w:p>
+    <w:p>
+      <w:pPr>
+        <w:spacing w:line="220" w:lineRule="atLeast"/>
+      </w:pPr>
+    </w:p>
+    <w:p>
+      <w:pPr>
+        <w:spacing w:line="220" w:lineRule="atLeast"/>
+        <w:rPr>
+          <w:rStyle w:val="ac"/>
+        </w:rPr>
+      </w:pPr>
+      <w:r>
+        <w:rPr>
+          <w:rStyle w:val="ac"/>
+          <w:rFonts w:hint="eastAsia"/>
+        </w:rPr>
+        <w:t>1</w:t>
+      </w:r>
+      <w:r>
+        <w:rPr>
+          <w:rStyle w:val="ac"/>
+          <w:rFonts w:hint="eastAsia"/>
+        </w:rPr>
+        <w:t>2</w:t>
+      </w:r>
+      <w:r>
+        <w:rPr>
+          <w:rStyle w:val="ac"/>
+          <w:rFonts w:hint="eastAsia"/>
+        </w:rPr>
+        <w:t>.</w:t>
+      </w:r>
+      <w:r>
+        <w:rPr>
+          <w:rStyle w:val="ac"/>
+          <w:rFonts w:hint="eastAsia"/>
+        </w:rPr>
+        <w:t>视频播放器</w:t>
+      </w:r>
+    </w:p>
+    <w:p>
+      <w:pPr>
+        <w:spacing w:line="220" w:lineRule="atLeast"/>
+      </w:pPr>
+      <w:hyperlink r:id="rId21" w:history="1">
+        <w:r>
+          <w:rPr>
+            <w:rStyle w:val="a5"/>
+          </w:rPr>
+          <w:t>https://github.com/lipangit/JiaoZiVideoPlayer</w:t>
+        </w:r>
+      </w:hyperlink>
+    </w:p>
+    <w:p>
+      <w:pPr>
+        <w:spacing w:line="220" w:lineRule="atLeast"/>
+      </w:pPr>
+    </w:p>
+    <w:p>
+      <w:pPr>
+        <w:spacing w:line="220" w:lineRule="atLeast"/>
+        <w:rPr>
+          <w:rStyle w:val="ac"/>
+        </w:rPr>
+      </w:pPr>
+      <w:r>
+        <w:rPr>
+          <w:rStyle w:val="ac"/>
+          <w:rFonts w:hint="eastAsia"/>
+        </w:rPr>
+        <w:t>1</w:t>
+      </w:r>
+      <w:r>
+        <w:rPr>
+          <w:rStyle w:val="ac"/>
+          <w:rFonts w:hint="eastAsia"/>
+        </w:rPr>
+        <w:t>3</w:t>
+      </w:r>
+      <w:r>
+        <w:rPr>
+          <w:rStyle w:val="ac"/>
+          <w:rFonts w:hint="eastAsia"/>
+        </w:rPr>
+        <w:t>.</w:t>
+      </w:r>
+      <w:r>
+        <w:rPr>
+          <w:rStyle w:val="ac"/>
+          <w:rFonts w:hint="eastAsia"/>
+        </w:rPr>
+        <w:t>滚动器</w:t>
+      </w:r>
+    </w:p>
+    <w:p>
+      <w:pPr>
+        <w:spacing w:line="220" w:lineRule="atLeast"/>
+      </w:pPr>
+      <w:hyperlink r:id="rId22" w:history="1">
+        <w:r>
+          <w:rPr>
+            <w:rStyle w:val="a5"/>
+          </w:rPr>
+          <w:t>https://github.com/Bigkoo/Android-PickerView</w:t>
+        </w:r>
+      </w:hyperlink>
+    </w:p>
+    <w:p>
+      <w:pPr>
+        <w:spacing w:line="220" w:lineRule="atLeast"/>
+        <w:rPr>
+          <w:rStyle w:val="ac"/>
+        </w:rPr>
+      </w:pPr>
+    </w:p>
+    <w:p>
+      <w:pPr>
+        <w:spacing w:line="220" w:lineRule="atLeast"/>
+        <w:rPr>
+          <w:b/>
+          <w:bCs/>
+        </w:rPr>
+      </w:pPr>
+      <w:r>
+        <w:rPr>
+          <w:rStyle w:val="ac"/>
+          <w:rFonts w:hint="eastAsia"/>
+        </w:rPr>
+        <w:t>1</w:t>
+      </w:r>
+      <w:r>
+        <w:rPr>
+          <w:rStyle w:val="ac"/>
+          <w:rFonts w:hint="eastAsia"/>
+        </w:rPr>
+        <w:t>4</w:t>
+      </w:r>
+      <w:r>
+        <w:rPr>
+          <w:rStyle w:val="ac"/>
+          <w:rFonts w:hint="eastAsia"/>
+        </w:rPr>
+        <w:t>.</w:t>
+      </w:r>
+      <w:r>
+        <w:rPr>
+          <w:rStyle w:val="ac"/>
+          <w:rFonts w:hint="eastAsia"/>
+        </w:rPr>
+        <w:t>消息圆点</w:t>
+      </w:r>
+    </w:p>
+    <w:p>
+      <w:pPr>
+        <w:spacing w:line="220" w:lineRule="atLeast"/>
+      </w:pPr>
+      <w:hyperlink r:id="rId23" w:history="1">
+        <w:r>
+          <w:rPr>
+            <w:rStyle w:val="a5"/>
+          </w:rPr>
+          <w:t>https://github.com/tyzlmjj/PagerBottomTabStrip</w:t>
+        </w:r>
+      </w:hyperlink>
+    </w:p>
+    <w:p>
+      <w:pPr>
+        <w:spacing w:line="220" w:lineRule="atLeast"/>
+        <w:rPr>
+          <w:rStyle w:val="ac"/>
+        </w:rPr>
+      </w:pPr>
+    </w:p>
+    <w:p>
+      <w:pPr>
+        <w:spacing w:line="220" w:lineRule="atLeast"/>
+        <w:rPr>
+          <w:b/>
+          <w:bCs/>
+        </w:rPr>
+      </w:pPr>
+      <w:r>
+        <w:rPr>
+          <w:rStyle w:val="ac"/>
+          <w:rFonts w:hint="eastAsia"/>
+        </w:rPr>
+        <w:t>1</w:t>
+      </w:r>
+      <w:r>
+        <w:rPr>
+          <w:rStyle w:val="ac"/>
+          <w:rFonts w:hint="eastAsia"/>
+        </w:rPr>
+        <w:t>5</w:t>
+      </w:r>
+      <w:r>
+        <w:rPr>
+          <w:rStyle w:val="ac"/>
+          <w:rFonts w:hint="eastAsia"/>
+        </w:rPr>
+        <w:t>.</w:t>
+      </w:r>
+      <w:r>
+        <w:rPr>
+          <w:rFonts w:hint="eastAsia"/>
+        </w:rPr>
+        <w:t xml:space="preserve"> </w:t>
+      </w:r>
+      <w:r>
+        <w:rPr>
+          <w:rStyle w:val="ac"/>
+          <w:rFonts w:hint="eastAsia"/>
+        </w:rPr>
+        <w:t>沉浸式</w:t>
+      </w:r>
+    </w:p>
+    <w:p>
+      <w:pPr>
+        <w:spacing w:line="220" w:lineRule="atLeast"/>
+      </w:pPr>
+      <w:hyperlink r:id="rId24" w:history="1">
+        <w:r>
+          <w:rPr>
+            <w:rStyle w:val="a5"/>
+          </w:rPr>
+          <w:t>https://github.com/gyf-dev/ImmersionBar</w:t>
+        </w:r>
+      </w:hyperlink>
+    </w:p>
+    <w:p>
+      <w:pPr>
+        <w:spacing w:line="220" w:lineRule="atLeast"/>
+      </w:pPr>
+    </w:p>
+    <w:p>
+      <w:pPr>
+        <w:spacing w:line="220" w:lineRule="atLeast"/>
+        <w:rPr>
+          <w:rStyle w:val="ac"/>
+        </w:rPr>
+      </w:pPr>
+      <w:r>
+        <w:rPr>
+          <w:rStyle w:val="ac"/>
+          <w:rFonts w:hint="eastAsia"/>
+        </w:rPr>
+        <w:t>1</w:t>
+      </w:r>
+      <w:r>
+        <w:rPr>
+          <w:rStyle w:val="ac"/>
+          <w:rFonts w:hint="eastAsia"/>
+        </w:rPr>
+        <w:t>6</w:t>
+      </w:r>
+      <w:r>
+        <w:rPr>
+          <w:rStyle w:val="ac"/>
+          <w:rFonts w:hint="eastAsia"/>
+        </w:rPr>
+        <w:t>.</w:t>
+      </w:r>
+      <w:r>
+        <w:rPr>
+          <w:rFonts w:hint="eastAsia"/>
+        </w:rPr>
+        <w:t xml:space="preserve"> </w:t>
+      </w:r>
+      <w:r>
+        <w:rPr>
+          <w:rStyle w:val="ac"/>
+          <w:rFonts w:hint="eastAsia"/>
+        </w:rPr>
+        <w:t>二维码扫描</w:t>
+      </w:r>
+    </w:p>
+    <w:p>
+      <w:pPr>
+        <w:spacing w:line="220" w:lineRule="atLeast"/>
+        <w:rPr>
+          <w:rStyle w:val="a5"/>
+        </w:rPr>
+      </w:pPr>
+      <w:r>
+        <w:rPr>
+          <w:rStyle w:val="a5"/>
+        </w:rPr>
+        <w:t>https://github.com/bertsir/zBarLibary</w:t>
+      </w:r>
+    </w:p>
+    <w:p>
+      <w:pPr>
+        <w:spacing w:line="220" w:lineRule="atLeast"/>
+      </w:pPr>
+    </w:p>
+    <w:p>
+      <w:pPr>
+        <w:spacing w:line="220" w:lineRule="atLeast"/>
+        <w:rPr>
+          <w:rStyle w:val="ac"/>
+        </w:rPr>
+      </w:pPr>
+      <w:r>
+        <w:rPr>
+          <w:rStyle w:val="ac"/>
+          <w:rFonts w:hint="eastAsia"/>
+        </w:rPr>
+        <w:t>1</w:t>
+      </w:r>
+      <w:r>
+        <w:rPr>
+          <w:rStyle w:val="ac"/>
+          <w:rFonts w:hint="eastAsia"/>
+        </w:rPr>
+        <w:t>7</w:t>
+      </w:r>
+      <w:r>
+        <w:rPr>
+          <w:rStyle w:val="ac"/>
+          <w:rFonts w:hint="eastAsia"/>
+        </w:rPr>
+        <w:t xml:space="preserve">. </w:t>
+      </w:r>
+      <w:r>
+        <w:rPr>
+          <w:rStyle w:val="ac"/>
+          <w:rFonts w:hint="eastAsia"/>
+        </w:rPr>
+        <w:t>图片自定义转换</w:t>
+      </w:r>
+    </w:p>
+    <w:p>
+      <w:pPr>
+        <w:spacing w:line="220" w:lineRule="atLeast"/>
+      </w:pPr>
+      <w:hyperlink r:id="rId25" w:history="1">
+        <w:r>
+          <w:rPr>
+            <w:rStyle w:val="a5"/>
+          </w:rPr>
+          <w:t>https://github.com/wasabeef/glide-transformations</w:t>
+        </w:r>
+      </w:hyperlink>
+    </w:p>
+    <w:p>
+      <w:pPr>
+        <w:spacing w:line="220" w:lineRule="atLeast"/>
+      </w:pPr>
+    </w:p>
+    <w:p>
+      <w:pPr>
+        <w:spacing w:line="220" w:lineRule="atLeast"/>
+        <w:rPr>
+          <w:rStyle w:val="ac"/>
+        </w:rPr>
+      </w:pPr>
+      <w:r>
+        <w:rPr>
+          <w:rStyle w:val="ac"/>
+          <w:rFonts w:hint="eastAsia"/>
+        </w:rPr>
+        <w:t>1</w:t>
+      </w:r>
+      <w:r>
+        <w:rPr>
+          <w:rStyle w:val="ac"/>
+          <w:rFonts w:hint="eastAsia"/>
+        </w:rPr>
+        <w:t>8</w:t>
+      </w:r>
+      <w:r>
+        <w:rPr>
+          <w:rStyle w:val="ac"/>
+          <w:rFonts w:hint="eastAsia"/>
+        </w:rPr>
+        <w:t xml:space="preserve">. </w:t>
+      </w:r>
+      <w:r>
+        <w:rPr>
+          <w:rStyle w:val="ac"/>
+          <w:rFonts w:hint="eastAsia"/>
+        </w:rPr>
+        <w:t>高斯效果处理</w:t>
+      </w:r>
+    </w:p>
+    <w:p>
+      <w:pPr>
+        <w:spacing w:line="220" w:lineRule="atLeast"/>
+      </w:pPr>
+      <w:hyperlink r:id="rId26" w:history="1">
+        <w:r>
+          <w:rPr>
+            <w:rStyle w:val="a5"/>
+          </w:rPr>
+          <w:t>https://github.com/qiujuer/ImageBlurring</w:t>
+        </w:r>
+      </w:hyperlink>
+    </w:p>
+    <w:p>
+      <w:pPr>
+        <w:spacing w:line="220" w:lineRule="atLeast"/>
+      </w:pPr>
+    </w:p>
+    <w:p>
+      <w:pPr>
+        <w:spacing w:line="220" w:lineRule="atLeast"/>
+        <w:rPr>
+          <w:rStyle w:val="ac"/>
+        </w:rPr>
+      </w:pPr>
+      <w:r>
+        <w:rPr>
+          <w:rStyle w:val="ac"/>
+          <w:rFonts w:hint="eastAsia"/>
+        </w:rPr>
+        <w:t>1</w:t>
+      </w:r>
+      <w:r>
+        <w:rPr>
+          <w:rStyle w:val="ac"/>
+          <w:rFonts w:hint="eastAsia"/>
+        </w:rPr>
+        <w:t>9</w:t>
+      </w:r>
+      <w:r>
+        <w:rPr>
+          <w:rStyle w:val="ac"/>
+          <w:rFonts w:hint="eastAsia"/>
+        </w:rPr>
+        <w:t xml:space="preserve">. </w:t>
+      </w:r>
+      <w:r>
+        <w:rPr>
+          <w:rStyle w:val="ac"/>
+          <w:rFonts w:hint="eastAsia"/>
+        </w:rPr>
+        <w:t>手机定位封装</w:t>
+      </w:r>
+    </w:p>
+    <w:p>
+      <w:pPr>
+        <w:spacing w:line="220" w:lineRule="atLeast"/>
+        <w:rPr>
+          <w:rStyle w:val="a5"/>
+        </w:rPr>
+      </w:pPr>
+      <w:hyperlink r:id="rId27" w:history="1">
+        <w:r>
+          <w:rPr>
+            <w:rStyle w:val="a5"/>
+          </w:rPr>
+          <w:t>https://github.com/quentin7b/android-location-tracker</w:t>
+        </w:r>
+      </w:hyperlink>
+    </w:p>
+    <w:p>
+      <w:pPr>
+        <w:spacing w:line="220" w:lineRule="atLeast"/>
+      </w:pPr>
+    </w:p>
+    <w:p>
+      <w:pPr>
+        <w:spacing w:line="220" w:lineRule="atLeast"/>
+        <w:rPr>
+          <w:rStyle w:val="ac"/>
+        </w:rPr>
+      </w:pPr>
+      <w:r>
+        <w:rPr>
+          <w:rStyle w:val="ac"/>
+          <w:rFonts w:hint="eastAsia"/>
+        </w:rPr>
+        <w:t>1</w:t>
+      </w:r>
+      <w:r>
+        <w:rPr>
+          <w:rStyle w:val="ac"/>
+          <w:rFonts w:hint="eastAsia"/>
+        </w:rPr>
+        <w:t>9</w:t>
+      </w:r>
+      <w:r>
+        <w:rPr>
+          <w:rStyle w:val="ac"/>
+          <w:rFonts w:hint="eastAsia"/>
+        </w:rPr>
+        <w:t xml:space="preserve">. </w:t>
+      </w:r>
+      <w:r>
+        <w:rPr>
+          <w:rStyle w:val="ac"/>
+          <w:rFonts w:hint="eastAsia"/>
+        </w:rPr>
+        <w:t>炫酷动画效果</w:t>
+      </w:r>
+    </w:p>
+    <w:p>
+      <w:pPr>
+        <w:spacing w:line="220" w:lineRule="atLeast"/>
+        <w:rPr>
+          <w:rStyle w:val="a5"/>
+        </w:rPr>
+      </w:pPr>
+      <w:hyperlink r:id="rId28" w:history="1">
+        <w:r>
+          <w:rPr>
+            <w:rStyle w:val="a5"/>
+          </w:rPr>
+          <w:t>https://github.com/airbnb/lottie-android</w:t>
+        </w:r>
+      </w:hyperlink>
+    </w:p>
+    <w:p>
+      <w:pPr>
+        <w:spacing w:line="220" w:lineRule="atLeast"/>
+      </w:pPr>
+    </w:p>
+    <w:p>
+      <w:pPr>
+        <w:spacing w:line="220" w:lineRule="atLeast"/>
+        <w:rPr>
+          <w:rStyle w:val="ac"/>
+        </w:rPr>
+      </w:pPr>
+      <w:r>
+        <w:rPr>
+          <w:rStyle w:val="ac"/>
+          <w:rFonts w:hint="eastAsia"/>
+        </w:rPr>
+        <w:t>20</w:t>
+      </w:r>
+      <w:r>
+        <w:rPr>
+          <w:rStyle w:val="ac"/>
+          <w:rFonts w:hint="eastAsia"/>
+        </w:rPr>
+        <w:t xml:space="preserve">. </w:t>
+      </w:r>
+      <w:r>
+        <w:rPr>
+          <w:rStyle w:val="ac"/>
+          <w:rFonts w:hint="eastAsia"/>
+        </w:rPr>
+        <w:t>仿</w:t>
+      </w:r>
+      <w:r>
+        <w:rPr>
+          <w:rStyle w:val="ac"/>
+          <w:rFonts w:hint="eastAsia"/>
+        </w:rPr>
+        <w:t>QQ</w:t>
+      </w:r>
+      <w:r>
+        <w:rPr>
+          <w:rStyle w:val="ac"/>
+          <w:rFonts w:hint="eastAsia"/>
+        </w:rPr>
+        <w:t>左滑菜单</w:t>
+      </w:r>
+    </w:p>
+    <w:p>
+      <w:pPr>
+        <w:spacing w:line="220" w:lineRule="atLeast"/>
+        <w:rPr>
+          <w:rStyle w:val="a5"/>
+        </w:rPr>
+      </w:pPr>
+      <w:hyperlink r:id="rId29" w:history="1">
+        <w:r>
+          <w:rPr>
+            <w:rStyle w:val="a5"/>
+          </w:rPr>
+          <w:t>https://github.com/mcxtzhang/SwipeDelMenuLayout/blob/master/README-cn.md</w:t>
+        </w:r>
+      </w:hyperlink>
+    </w:p>
+    <w:p>
+      <w:pPr>
+        <w:spacing w:line="220" w:lineRule="atLeast"/>
+        <w:rPr>
+          <w:rStyle w:val="a5"/>
+        </w:rPr>
+      </w:pPr>
+    </w:p>
+    <w:p>
+      <w:pPr>
+        <w:spacing w:line="220" w:lineRule="atLeast"/>
+        <w:rPr>
+          <w:rStyle w:val="ac"/>
+        </w:rPr>
+      </w:pPr>
+      <w:r>
+        <w:rPr>
+          <w:rStyle w:val="ac"/>
+          <w:rFonts w:hint="eastAsia"/>
+        </w:rPr>
+        <w:t>21</w:t>
+      </w:r>
+      <w:r>
+        <w:rPr>
+          <w:rStyle w:val="ac"/>
+          <w:rFonts w:hint="eastAsia"/>
+        </w:rPr>
+        <w:t xml:space="preserve">. </w:t>
+      </w:r>
+      <w:r>
+        <w:rPr>
+          <w:rStyle w:val="ac"/>
+          <w:rFonts w:hint="eastAsia"/>
+        </w:rPr>
+        <w:t>下拉上推刷新</w:t>
+      </w:r>
+    </w:p>
+    <w:p>
+      <w:pPr>
+        <w:spacing w:line="220" w:lineRule="atLeast"/>
+        <w:rPr>
+          <w:rStyle w:val="a5"/>
+        </w:rPr>
+      </w:pPr>
+      <w:hyperlink r:id="rId30" w:anchor="%E7%AE%80%E5%8D%95%E7%94%A8%E4%BE%8B" w:history="1">
+        <w:r>
+          <w:rPr>
+            <w:rStyle w:val="a5"/>
+          </w:rPr>
+          <w:t>https://github.com/scwang90/SmartRefreshLayout/tree/master#%E7%AE%80%E5%8D%95%E7%94%A8%E4%BE%8B</w:t>
+        </w:r>
+      </w:hyperlink>
+    </w:p>
+    <w:p>
+      <w:pPr>
+        <w:spacing w:line="220" w:lineRule="atLeast"/>
+        <w:rPr>
+          <w:rStyle w:val="a5"/>
+        </w:rPr>
+      </w:pPr>
+    </w:p>
+    <w:p>
+      <w:pPr>
+        <w:spacing w:line="220" w:lineRule="atLeast"/>
+        <w:rPr>
+          <w:rStyle w:val="ac"/>
+        </w:rPr>
+      </w:pPr>
+      <w:r>
+        <w:rPr>
+          <w:rStyle w:val="ac"/>
+          <w:rFonts w:hint="eastAsia"/>
+        </w:rPr>
+        <w:t>22</w:t>
+      </w:r>
+      <w:r>
+        <w:rPr>
+          <w:rStyle w:val="ac"/>
+          <w:rFonts w:hint="eastAsia"/>
+        </w:rPr>
+        <w:t xml:space="preserve">. </w:t>
+      </w:r>
+      <w:r>
+        <w:rPr>
+          <w:rStyle w:val="ac"/>
+          <w:rFonts w:hint="eastAsia"/>
+        </w:rPr>
+        <w:t>屏幕适配</w:t>
+      </w:r>
+    </w:p>
+    <w:p>
+      <w:pPr>
+        <w:spacing w:line="220" w:lineRule="atLeast"/>
+        <w:rPr>
+          <w:rStyle w:val="a5"/>
+        </w:rPr>
+      </w:pPr>
+      <w:hyperlink r:id="rId31" w:history="1">
+        <w:r>
+          <w:rPr>
+            <w:rStyle w:val="a5"/>
+          </w:rPr>
+          <w:t>https://github.com/JessYanCoding/AndroidAutoSize</w:t>
+        </w:r>
+      </w:hyperlink>
+    </w:p>
+    <w:p>
+      <w:pPr>
+        <w:spacing w:line="220" w:lineRule="atLeast"/>
+        <w:rPr>
+          <w:rStyle w:val="a5"/>
+        </w:rPr>
+      </w:pPr>
+    </w:p>
+    <w:p>
+      <w:pPr>
+        <w:spacing w:line="220" w:lineRule="atLeast"/>
+        <w:rPr>
+          <w:rStyle w:val="ac"/>
+        </w:rPr>
+      </w:pPr>
+      <w:r>
+        <w:rPr>
+          <w:rStyle w:val="ac"/>
+          <w:rFonts w:hint="eastAsia"/>
+        </w:rPr>
+        <w:t>2</w:t>
+      </w:r>
+      <w:r>
+        <w:rPr>
+          <w:rStyle w:val="ac"/>
+          <w:rFonts w:hint="eastAsia"/>
+        </w:rPr>
+        <w:t>3</w:t>
+      </w:r>
+      <w:r>
+        <w:rPr>
+          <w:rStyle w:val="ac"/>
+          <w:rFonts w:hint="eastAsia"/>
+        </w:rPr>
+        <w:t xml:space="preserve">. </w:t>
+      </w:r>
+      <w:r>
+        <w:rPr>
+          <w:rStyle w:val="ac"/>
+          <w:rFonts w:hint="eastAsia"/>
+        </w:rPr>
+        <w:t>加载</w:t>
+      </w:r>
+      <w:r>
+        <w:rPr>
+          <w:rStyle w:val="ac"/>
+          <w:rFonts w:hint="eastAsia"/>
+        </w:rPr>
+        <w:t>进度</w:t>
+      </w:r>
       <w:bookmarkStart w:id="0" w:name="_GoBack"/>
       <w:bookmarkEnd w:id="0"/>
-    </w:p>
-    <w:p>
-      <w:pPr>
-        <w:spacing w:line="220" w:lineRule="atLeast"/>
-        <w:rPr>
-          <w:rStyle w:val="ac"/>
-        </w:rPr>
-      </w:pPr>
-      <w:r>
-        <w:rPr>
-          <w:rStyle w:val="ac"/>
-          <w:rFonts w:hint="eastAsia"/>
-        </w:rPr>
-        <w:t>7.</w:t>
-      </w:r>
-      <w:r>
-        <w:rPr>
-          <w:rStyle w:val="ac"/>
-          <w:rFonts w:hint="eastAsia"/>
-        </w:rPr>
-        <w:t>消息传递</w:t>
-      </w:r>
-    </w:p>
-    <w:p>
-      <w:pPr>
-        <w:spacing w:line="220" w:lineRule="atLeast"/>
-      </w:pPr>
-      <w:hyperlink r:id="rId17" w:history="1">
-        <w:r>
-          <w:rPr>
-            <w:rStyle w:val="a5"/>
-          </w:rPr>
-          <w:t>https://github.com/greenrobot/EventBus</w:t>
-        </w:r>
-      </w:hyperlink>
-    </w:p>
-    <w:p>
-      <w:pPr>
-        <w:spacing w:line="220" w:lineRule="atLeast"/>
-      </w:pPr>
-    </w:p>
-    <w:p>
-      <w:pPr>
-        <w:spacing w:line="220" w:lineRule="atLeast"/>
-        <w:rPr>
-          <w:rStyle w:val="ac"/>
-        </w:rPr>
-      </w:pPr>
-      <w:r>
-        <w:rPr>
-          <w:rStyle w:val="ac"/>
-          <w:rFonts w:hint="eastAsia"/>
-        </w:rPr>
-        <w:t>8.json</w:t>
-      </w:r>
-      <w:r>
-        <w:rPr>
-          <w:rStyle w:val="ac"/>
-          <w:rFonts w:hint="eastAsia"/>
-        </w:rPr>
-        <w:t>解析</w:t>
-      </w:r>
-    </w:p>
-    <w:p>
-      <w:pPr>
-        <w:spacing w:line="220" w:lineRule="atLeast"/>
-      </w:pPr>
-      <w:hyperlink r:id="rId18" w:history="1">
-        <w:r>
-          <w:rPr>
-            <w:rStyle w:val="a5"/>
-          </w:rPr>
-          <w:t>https://github.com/google/gson</w:t>
-        </w:r>
-      </w:hyperlink>
-    </w:p>
-    <w:p>
-      <w:pPr>
-        <w:spacing w:line="220" w:lineRule="atLeast"/>
-      </w:pPr>
-    </w:p>
-    <w:p>
-      <w:pPr>
-        <w:spacing w:line="220" w:lineRule="atLeast"/>
-        <w:rPr>
-          <w:rStyle w:val="ac"/>
-        </w:rPr>
-      </w:pPr>
-      <w:r>
-        <w:rPr>
-          <w:rStyle w:val="ac"/>
-          <w:rFonts w:hint="eastAsia"/>
-        </w:rPr>
-        <w:lastRenderedPageBreak/>
-        <w:t>10.</w:t>
-      </w:r>
-      <w:r>
-        <w:rPr>
-          <w:rStyle w:val="ac"/>
-          <w:rFonts w:hint="eastAsia"/>
-        </w:rPr>
-        <w:t>图片加载</w:t>
-      </w:r>
-    </w:p>
-    <w:p>
-      <w:pPr>
-        <w:spacing w:line="220" w:lineRule="atLeast"/>
-      </w:pPr>
-      <w:hyperlink r:id="rId19" w:history="1">
-        <w:r>
-          <w:rPr>
-            <w:rStyle w:val="a5"/>
-          </w:rPr>
-          <w:t>https://github.com/bumptech/glide</w:t>
-        </w:r>
-      </w:hyperlink>
-    </w:p>
-    <w:p>
-      <w:pPr>
-        <w:spacing w:line="220" w:lineRule="atLeast"/>
-        <w:rPr>
-          <w:rStyle w:val="ac"/>
-        </w:rPr>
-      </w:pPr>
-      <w:r>
-        <w:rPr>
-          <w:rStyle w:val="ac"/>
-          <w:rFonts w:hint="eastAsia"/>
-        </w:rPr>
-        <w:t>1</w:t>
-      </w:r>
-      <w:r>
-        <w:rPr>
-          <w:rStyle w:val="ac"/>
-          <w:rFonts w:hint="eastAsia"/>
-        </w:rPr>
-        <w:t>1</w:t>
-      </w:r>
-      <w:r>
-        <w:rPr>
-          <w:rStyle w:val="ac"/>
-          <w:rFonts w:hint="eastAsia"/>
-        </w:rPr>
-        <w:t>.</w:t>
-      </w:r>
-      <w:r>
-        <w:rPr>
-          <w:rStyle w:val="ac"/>
-          <w:rFonts w:hint="eastAsia"/>
-        </w:rPr>
-        <w:t>数据库</w:t>
-      </w:r>
-    </w:p>
-    <w:p>
-      <w:pPr>
-        <w:spacing w:line="220" w:lineRule="atLeast"/>
-      </w:pPr>
-      <w:hyperlink r:id="rId20" w:history="1">
-        <w:r>
-          <w:rPr>
-            <w:rStyle w:val="a5"/>
-          </w:rPr>
-          <w:t>https://github.com/LitePalFramework/LitePal</w:t>
-        </w:r>
-      </w:hyperlink>
-    </w:p>
-    <w:p>
-      <w:pPr>
-        <w:spacing w:line="220" w:lineRule="atLeast"/>
-      </w:pPr>
-    </w:p>
-    <w:p>
-      <w:pPr>
-        <w:spacing w:line="220" w:lineRule="atLeast"/>
-        <w:rPr>
-          <w:rStyle w:val="ac"/>
-        </w:rPr>
-      </w:pPr>
-      <w:r>
-        <w:rPr>
-          <w:rStyle w:val="ac"/>
-          <w:rFonts w:hint="eastAsia"/>
-        </w:rPr>
-        <w:t>1</w:t>
-      </w:r>
+      <w:r>
+        <w:rPr>
+          <w:rStyle w:val="ac"/>
+          <w:rFonts w:hint="eastAsia"/>
+        </w:rPr>
+        <w:t>样式</w:t>
+      </w:r>
+    </w:p>
+    <w:p>
+      <w:pPr>
+        <w:spacing w:line="220" w:lineRule="atLeast"/>
+        <w:rPr>
+          <w:rStyle w:val="a5"/>
+        </w:rPr>
+      </w:pPr>
+      <w:hyperlink r:id="rId32" w:history="1">
+        <w:r>
+          <w:rPr>
+            <w:rStyle w:val="a5"/>
+          </w:rPr>
+          <w:t>https://github.com/ybq/Android-SpinKit</w:t>
+        </w:r>
+      </w:hyperlink>
+    </w:p>
+    <w:p>
+      <w:pPr>
+        <w:spacing w:line="220" w:lineRule="atLeast"/>
+        <w:rPr>
+          <w:rStyle w:val="a5"/>
+        </w:rPr>
+      </w:pPr>
+    </w:p>
+    <w:p>
+      <w:pPr>
+        <w:spacing w:line="220" w:lineRule="atLeast"/>
+        <w:rPr>
+          <w:rStyle w:val="ac"/>
+        </w:rPr>
+      </w:pPr>
       <w:r>
         <w:rPr>
           <w:rStyle w:val="ac"/>
@@ -581,111 +1307,6 @@
           <w:rStyle w:val="ac"/>
           <w:rFonts w:hint="eastAsia"/>
         </w:rPr>
-        <w:t>.</w:t>
-      </w:r>
-      <w:r>
-        <w:rPr>
-          <w:rStyle w:val="ac"/>
-          <w:rFonts w:hint="eastAsia"/>
-        </w:rPr>
-        <w:t>视频播放器</w:t>
-      </w:r>
-    </w:p>
-    <w:p>
-      <w:pPr>
-        <w:spacing w:line="220" w:lineRule="atLeast"/>
-      </w:pPr>
-      <w:hyperlink r:id="rId21" w:history="1">
-        <w:r>
-          <w:rPr>
-            <w:rStyle w:val="a5"/>
-          </w:rPr>
-          <w:t>https://github.com/lipangit/JiaoZiVideoPlayer</w:t>
-        </w:r>
-      </w:hyperlink>
-    </w:p>
-    <w:p>
-      <w:pPr>
-        <w:spacing w:line="220" w:lineRule="atLeast"/>
-      </w:pPr>
-    </w:p>
-    <w:p>
-      <w:pPr>
-        <w:spacing w:line="220" w:lineRule="atLeast"/>
-        <w:rPr>
-          <w:rStyle w:val="ac"/>
-        </w:rPr>
-      </w:pPr>
-      <w:r>
-        <w:rPr>
-          <w:rStyle w:val="ac"/>
-          <w:rFonts w:hint="eastAsia"/>
-        </w:rPr>
-        <w:t>1</w:t>
-      </w:r>
-      <w:r>
-        <w:rPr>
-          <w:rStyle w:val="ac"/>
-          <w:rFonts w:hint="eastAsia"/>
-        </w:rPr>
-        <w:t>3</w:t>
-      </w:r>
-      <w:r>
-        <w:rPr>
-          <w:rStyle w:val="ac"/>
-          <w:rFonts w:hint="eastAsia"/>
-        </w:rPr>
-        <w:t>.</w:t>
-      </w:r>
-      <w:r>
-        <w:rPr>
-          <w:rStyle w:val="ac"/>
-          <w:rFonts w:hint="eastAsia"/>
-        </w:rPr>
-        <w:t>滚动器</w:t>
-      </w:r>
-    </w:p>
-    <w:p>
-      <w:pPr>
-        <w:spacing w:line="220" w:lineRule="atLeast"/>
-      </w:pPr>
-      <w:hyperlink r:id="rId22" w:history="1">
-        <w:r>
-          <w:rPr>
-            <w:rStyle w:val="a5"/>
-          </w:rPr>
-          <w:t>https://github.com/Bigkoo/Android-PickerView</w:t>
-        </w:r>
-      </w:hyperlink>
-    </w:p>
-    <w:p>
-      <w:pPr>
-        <w:spacing w:line="220" w:lineRule="atLeast"/>
-        <w:rPr>
-          <w:rStyle w:val="ac"/>
-        </w:rPr>
-      </w:pPr>
-    </w:p>
-    <w:p>
-      <w:pPr>
-        <w:spacing w:line="220" w:lineRule="atLeast"/>
-        <w:rPr>
-          <w:b/>
-          <w:bCs/>
-        </w:rPr>
-      </w:pPr>
-      <w:r>
-        <w:rPr>
-          <w:rStyle w:val="ac"/>
-          <w:rFonts w:hint="eastAsia"/>
-        </w:rPr>
-        <w:t>1</w:t>
-      </w:r>
-      <w:r>
-        <w:rPr>
-          <w:rStyle w:val="ac"/>
-          <w:rFonts w:hint="eastAsia"/>
-        </w:rPr>
         <w:t>4</w:t>
       </w:r>
       <w:r>
@@ -693,187 +1314,6 @@
           <w:rStyle w:val="ac"/>
           <w:rFonts w:hint="eastAsia"/>
         </w:rPr>
-        <w:t>.</w:t>
-      </w:r>
-      <w:r>
-        <w:rPr>
-          <w:rStyle w:val="ac"/>
-          <w:rFonts w:hint="eastAsia"/>
-        </w:rPr>
-        <w:t>消息圆点</w:t>
-      </w:r>
-    </w:p>
-    <w:p>
-      <w:pPr>
-        <w:spacing w:line="220" w:lineRule="atLeast"/>
-      </w:pPr>
-      <w:hyperlink r:id="rId23" w:history="1">
-        <w:r>
-          <w:rPr>
-            <w:rStyle w:val="a5"/>
-          </w:rPr>
-          <w:t>https://github.com/tyzlmjj/PagerBottomTabStrip</w:t>
-        </w:r>
-      </w:hyperlink>
-    </w:p>
-    <w:p>
-      <w:pPr>
-        <w:spacing w:line="220" w:lineRule="atLeast"/>
-        <w:rPr>
-          <w:rStyle w:val="ac"/>
-        </w:rPr>
-      </w:pPr>
-    </w:p>
-    <w:p>
-      <w:pPr>
-        <w:spacing w:line="220" w:lineRule="atLeast"/>
-        <w:rPr>
-          <w:b/>
-          <w:bCs/>
-        </w:rPr>
-      </w:pPr>
-      <w:r>
-        <w:rPr>
-          <w:rStyle w:val="ac"/>
-          <w:rFonts w:hint="eastAsia"/>
-        </w:rPr>
-        <w:t>1</w:t>
-      </w:r>
-      <w:r>
-        <w:rPr>
-          <w:rStyle w:val="ac"/>
-          <w:rFonts w:hint="eastAsia"/>
-        </w:rPr>
-        <w:t>5</w:t>
-      </w:r>
-      <w:r>
-        <w:rPr>
-          <w:rStyle w:val="ac"/>
-          <w:rFonts w:hint="eastAsia"/>
-        </w:rPr>
-        <w:t>.</w:t>
-      </w:r>
-      <w:r>
-        <w:rPr>
-          <w:rFonts w:hint="eastAsia"/>
-        </w:rPr>
-        <w:t xml:space="preserve"> </w:t>
-      </w:r>
-      <w:r>
-        <w:rPr>
-          <w:rStyle w:val="ac"/>
-          <w:rFonts w:hint="eastAsia"/>
-        </w:rPr>
-        <w:t>沉浸式</w:t>
-      </w:r>
-    </w:p>
-    <w:p>
-      <w:pPr>
-        <w:spacing w:line="220" w:lineRule="atLeast"/>
-      </w:pPr>
-      <w:hyperlink r:id="rId24" w:history="1">
-        <w:r>
-          <w:rPr>
-            <w:rStyle w:val="a5"/>
-          </w:rPr>
-          <w:t>https://github.com/gyf-dev/ImmersionBar</w:t>
-        </w:r>
-      </w:hyperlink>
-    </w:p>
-    <w:p>
-      <w:pPr>
-        <w:spacing w:line="220" w:lineRule="atLeast"/>
-      </w:pPr>
-    </w:p>
-    <w:p>
-      <w:pPr>
-        <w:spacing w:line="220" w:lineRule="atLeast"/>
-        <w:rPr>
-          <w:rStyle w:val="ac"/>
-        </w:rPr>
-      </w:pPr>
-      <w:r>
-        <w:rPr>
-          <w:rStyle w:val="ac"/>
-          <w:rFonts w:hint="eastAsia"/>
-        </w:rPr>
-        <w:t>1</w:t>
-      </w:r>
-      <w:r>
-        <w:rPr>
-          <w:rStyle w:val="ac"/>
-          <w:rFonts w:hint="eastAsia"/>
-        </w:rPr>
-        <w:t>6</w:t>
-      </w:r>
-      <w:r>
-        <w:rPr>
-          <w:rStyle w:val="ac"/>
-          <w:rFonts w:hint="eastAsia"/>
-        </w:rPr>
-        <w:t>.</w:t>
-      </w:r>
-      <w:r>
-        <w:rPr>
-          <w:rFonts w:hint="eastAsia"/>
-        </w:rPr>
-        <w:t xml:space="preserve"> </w:t>
-      </w:r>
-      <w:proofErr w:type="gramStart"/>
-      <w:r>
-        <w:rPr>
-          <w:rStyle w:val="ac"/>
-          <w:rFonts w:hint="eastAsia"/>
-        </w:rPr>
-        <w:t>二维码扫描</w:t>
-      </w:r>
-      <w:proofErr w:type="gramEnd"/>
-    </w:p>
-    <w:p>
-      <w:pPr>
-        <w:spacing w:line="220" w:lineRule="atLeast"/>
-        <w:rPr>
-          <w:rStyle w:val="a5"/>
-        </w:rPr>
-      </w:pPr>
-      <w:r>
-        <w:rPr>
-          <w:rStyle w:val="a5"/>
-        </w:rPr>
-        <w:t>https://github.com/bertsir/zBarLibary</w:t>
-      </w:r>
-    </w:p>
-    <w:p>
-      <w:pPr>
-        <w:spacing w:line="220" w:lineRule="atLeast"/>
-      </w:pPr>
-    </w:p>
-    <w:p>
-      <w:pPr>
-        <w:spacing w:line="220" w:lineRule="atLeast"/>
-        <w:rPr>
-          <w:rStyle w:val="ac"/>
-        </w:rPr>
-      </w:pPr>
-      <w:r>
-        <w:rPr>
-          <w:rStyle w:val="ac"/>
-          <w:rFonts w:hint="eastAsia"/>
-        </w:rPr>
-        <w:t>1</w:t>
-      </w:r>
-      <w:r>
-        <w:rPr>
-          <w:rStyle w:val="ac"/>
-          <w:rFonts w:hint="eastAsia"/>
-        </w:rPr>
-        <w:t>7</w:t>
-      </w:r>
-      <w:r>
-        <w:rPr>
-          <w:rStyle w:val="ac"/>
-          <w:rFonts w:hint="eastAsia"/>
-        </w:rPr>
         <w:t xml:space="preserve">. </w:t>
       </w:r>
       <w:r>
@@ -881,47 +1321,40 @@
           <w:rStyle w:val="ac"/>
           <w:rFonts w:hint="eastAsia"/>
         </w:rPr>
-        <w:t>图片自定义转换</w:t>
-      </w:r>
-    </w:p>
-    <w:p>
-      <w:pPr>
-        <w:spacing w:line="220" w:lineRule="atLeast"/>
-      </w:pPr>
-      <w:hyperlink r:id="rId25" w:history="1">
-        <w:r>
-          <w:rPr>
-            <w:rStyle w:val="a5"/>
-          </w:rPr>
-          <w:t>https://github.com/wasabeef/glide-transformations</w:t>
-        </w:r>
-      </w:hyperlink>
-    </w:p>
-    <w:p>
-      <w:pPr>
-        <w:spacing w:line="220" w:lineRule="atLeast"/>
-      </w:pPr>
-    </w:p>
-    <w:p>
-      <w:pPr>
-        <w:spacing w:line="220" w:lineRule="atLeast"/>
-        <w:rPr>
-          <w:rStyle w:val="ac"/>
-        </w:rPr>
-      </w:pPr>
-      <w:r>
-        <w:rPr>
-          <w:rStyle w:val="ac"/>
-          <w:rFonts w:hint="eastAsia"/>
-        </w:rPr>
-        <w:t>1</w:t>
-      </w:r>
-      <w:r>
-        <w:rPr>
-          <w:rStyle w:val="ac"/>
-          <w:rFonts w:hint="eastAsia"/>
-        </w:rPr>
-        <w:t>8</w:t>
+        <w:t>富文本</w:t>
+      </w:r>
+    </w:p>
+    <w:p>
+      <w:pPr>
+        <w:spacing w:line="220" w:lineRule="atLeast"/>
+      </w:pPr>
+      <w:hyperlink r:id="rId33" w:history="1">
+        <w:r>
+          <w:rPr>
+            <w:rStyle w:val="a5"/>
+          </w:rPr>
+          <w:t>https://github.com/yxa512/QRichText</w:t>
+        </w:r>
+      </w:hyperlink>
+    </w:p>
+    <w:p>
+      <w:pPr>
+        <w:spacing w:line="220" w:lineRule="atLeast"/>
+      </w:pPr>
+    </w:p>
+    <w:p>
+      <w:pPr>
+        <w:spacing w:line="220" w:lineRule="atLeast"/>
+        <w:rPr>
+          <w:rStyle w:val="ac"/>
+        </w:rPr>
+      </w:pPr>
+      <w:r>
+        <w:rPr>
+          <w:rStyle w:val="ac"/>
+          <w:rFonts w:hint="eastAsia"/>
+        </w:rPr>
+        <w:t>25</w:t>
       </w:r>
       <w:r>
         <w:rPr>
@@ -935,436 +1368,28 @@
           <w:rStyle w:val="ac"/>
           <w:rFonts w:hint="eastAsia"/>
         </w:rPr>
-        <w:t>高斯效果处理</w:t>
-      </w:r>
-    </w:p>
-    <w:p>
-      <w:pPr>
-        <w:spacing w:line="220" w:lineRule="atLeast"/>
-      </w:pPr>
-      <w:hyperlink r:id="rId26" w:history="1">
-        <w:r>
-          <w:rPr>
-            <w:rStyle w:val="a5"/>
-          </w:rPr>
-          <w:t>https://github.com/qiujuer/ImageBlurring</w:t>
-        </w:r>
-      </w:hyperlink>
-    </w:p>
-    <w:p>
-      <w:pPr>
-        <w:spacing w:line="220" w:lineRule="atLeast"/>
-      </w:pPr>
-    </w:p>
-    <w:p>
-      <w:pPr>
-        <w:spacing w:line="220" w:lineRule="atLeast"/>
-        <w:rPr>
-          <w:rStyle w:val="ac"/>
-        </w:rPr>
-      </w:pPr>
-      <w:r>
-        <w:rPr>
-          <w:rStyle w:val="ac"/>
-          <w:rFonts w:hint="eastAsia"/>
-        </w:rPr>
-        <w:t>1</w:t>
-      </w:r>
-      <w:r>
-        <w:rPr>
-          <w:rStyle w:val="ac"/>
-          <w:rFonts w:hint="eastAsia"/>
-        </w:rPr>
-        <w:t>9</w:t>
-      </w:r>
-      <w:r>
-        <w:rPr>
-          <w:rStyle w:val="ac"/>
-          <w:rFonts w:hint="eastAsia"/>
-        </w:rPr>
-        <w:t xml:space="preserve">. </w:t>
-      </w:r>
-      <w:r>
-        <w:rPr>
-          <w:rStyle w:val="ac"/>
-          <w:rFonts w:hint="eastAsia"/>
-        </w:rPr>
-        <w:t>手机定位封装</w:t>
-      </w:r>
-    </w:p>
-    <w:p>
-      <w:pPr>
-        <w:spacing w:line="220" w:lineRule="atLeast"/>
-        <w:rPr>
-          <w:rStyle w:val="a5"/>
-        </w:rPr>
-      </w:pPr>
-      <w:hyperlink r:id="rId27" w:history="1">
-        <w:r>
-          <w:rPr>
-            <w:rStyle w:val="a5"/>
-          </w:rPr>
-          <w:t>https://github.com/quentin7b/android-location-tracker</w:t>
-        </w:r>
-      </w:hyperlink>
-    </w:p>
-    <w:p>
-      <w:pPr>
-        <w:spacing w:line="220" w:lineRule="atLeast"/>
-      </w:pPr>
-    </w:p>
-    <w:p>
-      <w:pPr>
-        <w:spacing w:line="220" w:lineRule="atLeast"/>
-        <w:rPr>
-          <w:rStyle w:val="ac"/>
-        </w:rPr>
-      </w:pPr>
-      <w:r>
-        <w:rPr>
-          <w:rStyle w:val="ac"/>
-          <w:rFonts w:hint="eastAsia"/>
-        </w:rPr>
-        <w:t>1</w:t>
-      </w:r>
-      <w:r>
-        <w:rPr>
-          <w:rStyle w:val="ac"/>
-          <w:rFonts w:hint="eastAsia"/>
-        </w:rPr>
-        <w:t>9</w:t>
-      </w:r>
-      <w:r>
-        <w:rPr>
-          <w:rStyle w:val="ac"/>
-          <w:rFonts w:hint="eastAsia"/>
-        </w:rPr>
-        <w:t xml:space="preserve">. </w:t>
-      </w:r>
-      <w:proofErr w:type="gramStart"/>
-      <w:r>
-        <w:rPr>
-          <w:rStyle w:val="ac"/>
-          <w:rFonts w:hint="eastAsia"/>
-        </w:rPr>
-        <w:t>炫</w:t>
-      </w:r>
-      <w:proofErr w:type="gramEnd"/>
-      <w:r>
-        <w:rPr>
-          <w:rStyle w:val="ac"/>
-          <w:rFonts w:hint="eastAsia"/>
-        </w:rPr>
-        <w:t>酷动画效果</w:t>
-      </w:r>
-    </w:p>
-    <w:p>
-      <w:pPr>
-        <w:spacing w:line="220" w:lineRule="atLeast"/>
-        <w:rPr>
-          <w:rStyle w:val="a5"/>
-        </w:rPr>
-      </w:pPr>
-      <w:hyperlink r:id="rId28" w:history="1">
-        <w:r>
-          <w:rPr>
-            <w:rStyle w:val="a5"/>
-          </w:rPr>
-          <w:t>https://github.com/airbnb/lottie-android</w:t>
-        </w:r>
-      </w:hyperlink>
-    </w:p>
-    <w:p>
-      <w:pPr>
-        <w:spacing w:line="220" w:lineRule="atLeast"/>
-      </w:pPr>
-    </w:p>
-    <w:p>
-      <w:pPr>
-        <w:spacing w:line="220" w:lineRule="atLeast"/>
-        <w:rPr>
-          <w:rStyle w:val="ac"/>
-        </w:rPr>
-      </w:pPr>
-      <w:r>
-        <w:rPr>
-          <w:rStyle w:val="ac"/>
-          <w:rFonts w:hint="eastAsia"/>
-        </w:rPr>
-        <w:t>20</w:t>
-      </w:r>
-      <w:r>
-        <w:rPr>
-          <w:rStyle w:val="ac"/>
-          <w:rFonts w:hint="eastAsia"/>
-        </w:rPr>
-        <w:t xml:space="preserve">. </w:t>
-      </w:r>
-      <w:r>
-        <w:rPr>
-          <w:rStyle w:val="ac"/>
-          <w:rFonts w:hint="eastAsia"/>
-        </w:rPr>
-        <w:t>仿</w:t>
-      </w:r>
-      <w:r>
-        <w:rPr>
-          <w:rStyle w:val="ac"/>
-          <w:rFonts w:hint="eastAsia"/>
-        </w:rPr>
-        <w:t>QQ</w:t>
-      </w:r>
-      <w:r>
-        <w:rPr>
-          <w:rStyle w:val="ac"/>
-          <w:rFonts w:hint="eastAsia"/>
-        </w:rPr>
-        <w:t>左滑菜单</w:t>
-      </w:r>
-    </w:p>
-    <w:p>
-      <w:pPr>
-        <w:spacing w:line="220" w:lineRule="atLeast"/>
-        <w:rPr>
-          <w:rStyle w:val="a5"/>
-        </w:rPr>
-      </w:pPr>
-      <w:hyperlink r:id="rId29" w:history="1">
-        <w:r>
-          <w:rPr>
-            <w:rStyle w:val="a5"/>
-          </w:rPr>
-          <w:t>https://github.com/mcxtzhang/SwipeDelMenuLayout/blob/master/README-cn.md</w:t>
-        </w:r>
-      </w:hyperlink>
-    </w:p>
-    <w:p>
-      <w:pPr>
-        <w:spacing w:line="220" w:lineRule="atLeast"/>
-        <w:rPr>
-          <w:rStyle w:val="a5"/>
-        </w:rPr>
-      </w:pPr>
-    </w:p>
-    <w:p>
-      <w:pPr>
-        <w:spacing w:line="220" w:lineRule="atLeast"/>
-        <w:rPr>
-          <w:rStyle w:val="ac"/>
-        </w:rPr>
-      </w:pPr>
-      <w:r>
-        <w:rPr>
-          <w:rStyle w:val="ac"/>
-          <w:rFonts w:hint="eastAsia"/>
-        </w:rPr>
-        <w:t>21</w:t>
-      </w:r>
-      <w:r>
-        <w:rPr>
-          <w:rStyle w:val="ac"/>
-          <w:rFonts w:hint="eastAsia"/>
-        </w:rPr>
-        <w:t xml:space="preserve">. </w:t>
-      </w:r>
-      <w:r>
-        <w:rPr>
-          <w:rStyle w:val="ac"/>
-          <w:rFonts w:hint="eastAsia"/>
-        </w:rPr>
-        <w:t>下拉上推刷新</w:t>
-      </w:r>
-    </w:p>
-    <w:p>
-      <w:pPr>
-        <w:spacing w:line="220" w:lineRule="atLeast"/>
-        <w:rPr>
-          <w:rStyle w:val="a5"/>
-        </w:rPr>
-      </w:pPr>
-      <w:hyperlink r:id="rId30" w:anchor="%E7%AE%80%E5%8D%95%E7%94%A8%E4%BE%8B" w:history="1">
-        <w:r>
-          <w:rPr>
-            <w:rStyle w:val="a5"/>
-          </w:rPr>
-          <w:t>https://github.com/scwang90/SmartRefreshLayout/tree/master#%E7%AE%80%E5%8D%95%E7%94%A8%E4%BE%8B</w:t>
-        </w:r>
-      </w:hyperlink>
-    </w:p>
-    <w:p>
-      <w:pPr>
-        <w:spacing w:line="220" w:lineRule="atLeast"/>
-        <w:rPr>
-          <w:rStyle w:val="a5"/>
-        </w:rPr>
-      </w:pPr>
-    </w:p>
-    <w:p>
-      <w:pPr>
-        <w:spacing w:line="220" w:lineRule="atLeast"/>
-        <w:rPr>
-          <w:rStyle w:val="ac"/>
-        </w:rPr>
-      </w:pPr>
-      <w:r>
-        <w:rPr>
-          <w:rStyle w:val="ac"/>
-          <w:rFonts w:hint="eastAsia"/>
-        </w:rPr>
-        <w:t>22</w:t>
-      </w:r>
-      <w:r>
-        <w:rPr>
-          <w:rStyle w:val="ac"/>
-          <w:rFonts w:hint="eastAsia"/>
-        </w:rPr>
-        <w:t xml:space="preserve">. </w:t>
-      </w:r>
-      <w:r>
-        <w:rPr>
-          <w:rStyle w:val="ac"/>
-          <w:rFonts w:hint="eastAsia"/>
-        </w:rPr>
-        <w:t>屏幕适配</w:t>
-      </w:r>
-    </w:p>
-    <w:p>
-      <w:pPr>
-        <w:spacing w:line="220" w:lineRule="atLeast"/>
-        <w:rPr>
-          <w:rStyle w:val="a5"/>
-        </w:rPr>
-      </w:pPr>
-      <w:hyperlink r:id="rId31" w:history="1">
-        <w:r>
-          <w:rPr>
-            <w:rStyle w:val="a5"/>
-          </w:rPr>
-          <w:t>https://github.com/JessYanCoding/AndroidAutoSize</w:t>
-        </w:r>
-      </w:hyperlink>
-    </w:p>
-    <w:p>
-      <w:pPr>
-        <w:spacing w:line="220" w:lineRule="atLeast"/>
-        <w:rPr>
-          <w:rStyle w:val="a5"/>
-        </w:rPr>
-      </w:pPr>
-    </w:p>
-    <w:p>
-      <w:pPr>
-        <w:spacing w:line="220" w:lineRule="atLeast"/>
-        <w:rPr>
-          <w:rStyle w:val="ac"/>
-        </w:rPr>
-      </w:pPr>
-      <w:r>
-        <w:rPr>
-          <w:rStyle w:val="ac"/>
-          <w:rFonts w:hint="eastAsia"/>
-        </w:rPr>
-        <w:t>2</w:t>
-      </w:r>
-      <w:r>
-        <w:rPr>
-          <w:rStyle w:val="ac"/>
-          <w:rFonts w:hint="eastAsia"/>
-        </w:rPr>
-        <w:t>3</w:t>
-      </w:r>
-      <w:r>
-        <w:rPr>
-          <w:rStyle w:val="ac"/>
-          <w:rFonts w:hint="eastAsia"/>
-        </w:rPr>
-        <w:t xml:space="preserve">. </w:t>
-      </w:r>
-      <w:r>
-        <w:rPr>
-          <w:rStyle w:val="ac"/>
-          <w:rFonts w:hint="eastAsia"/>
-        </w:rPr>
-        <w:t>加载样式</w:t>
-      </w:r>
-    </w:p>
-    <w:p>
-      <w:pPr>
-        <w:spacing w:line="220" w:lineRule="atLeast"/>
-        <w:rPr>
-          <w:rStyle w:val="a5"/>
-        </w:rPr>
-      </w:pPr>
-      <w:hyperlink r:id="rId32" w:history="1">
-        <w:r>
-          <w:rPr>
-            <w:rStyle w:val="a5"/>
-          </w:rPr>
-          <w:t>https://github.com/ybq/Android-SpinKit</w:t>
-        </w:r>
-      </w:hyperlink>
-    </w:p>
-    <w:p>
-      <w:pPr>
-        <w:spacing w:line="220" w:lineRule="atLeast"/>
-        <w:rPr>
-          <w:rStyle w:val="a5"/>
-        </w:rPr>
-      </w:pPr>
-    </w:p>
-    <w:p>
-      <w:pPr>
-        <w:spacing w:line="220" w:lineRule="atLeast"/>
-        <w:rPr>
-          <w:rStyle w:val="ac"/>
-        </w:rPr>
-      </w:pPr>
-      <w:r>
-        <w:rPr>
-          <w:rStyle w:val="ac"/>
-          <w:rFonts w:hint="eastAsia"/>
-        </w:rPr>
-        <w:t>2</w:t>
-      </w:r>
-      <w:r>
-        <w:rPr>
-          <w:rStyle w:val="ac"/>
-          <w:rFonts w:hint="eastAsia"/>
-        </w:rPr>
-        <w:t>4</w:t>
-      </w:r>
-      <w:r>
-        <w:rPr>
-          <w:rStyle w:val="ac"/>
-          <w:rFonts w:hint="eastAsia"/>
-        </w:rPr>
-        <w:t xml:space="preserve">. </w:t>
-      </w:r>
-      <w:r>
-        <w:rPr>
-          <w:rStyle w:val="ac"/>
-          <w:rFonts w:hint="eastAsia"/>
-        </w:rPr>
-        <w:t>富文本</w:t>
-      </w:r>
-    </w:p>
-    <w:p>
-      <w:pPr>
-        <w:spacing w:line="220" w:lineRule="atLeast"/>
-      </w:pPr>
-      <w:hyperlink r:id="rId33" w:history="1">
-        <w:r>
-          <w:rPr>
-            <w:rStyle w:val="a5"/>
-          </w:rPr>
-          <w:t>https://github.com/yxa512/QRichText</w:t>
-        </w:r>
-      </w:hyperlink>
-    </w:p>
-    <w:p>
-      <w:pPr>
-        <w:spacing w:line="220" w:lineRule="atLeast"/>
-      </w:pPr>
+        <w:t>SVGA</w:t>
+      </w:r>
+      <w:r>
+        <w:rPr>
+          <w:rStyle w:val="ac"/>
+          <w:rFonts w:hint="eastAsia"/>
+        </w:rPr>
+        <w:t>动画</w:t>
+      </w:r>
+    </w:p>
+    <w:p>
+      <w:pPr>
+        <w:spacing w:line="220" w:lineRule="atLeast"/>
+      </w:pPr>
+      <w:hyperlink r:id="rId34" w:history="1">
+        <w:r>
+          <w:rPr>
+            <w:rStyle w:val="a5"/>
+          </w:rPr>
+          <w:t>https://svga.io/index.html</w:t>
+        </w:r>
+      </w:hyperlink>
     </w:p>
     <w:p>
       <w:pPr>
@@ -2413,7 +2438,7 @@
 </file>
 
 <file path=customXml/itemProps1.xml><?xml version="1.0" encoding="utf-8"?>
-<ds:datastoreItem xmlns:ds="http://schemas.openxmlformats.org/officeDocument/2006/customXml" ds:itemID="{4946339D-799A-4897-80C6-A15B4A1328E5}">
+<ds:datastoreItem xmlns:ds="http://schemas.openxmlformats.org/officeDocument/2006/customXml" ds:itemID="{B563A1F3-5DD0-4F5C-AFA3-75F5D8FFB098}">
   <ds:schemaRefs>
     <ds:schemaRef ds:uri="http://schemas.openxmlformats.org/officeDocument/2006/bibliography"/>
   </ds:schemaRefs>
